--- a/使用说明.docx
+++ b/使用说明.docx
@@ -6,7 +6,7 @@
       <w:pPr>
         <w:jc w:val="center"/>
         <w:rPr>
-          <w:rFonts w:ascii="SimSun" w:eastAsia="SimSun" w:hAnsi="SimSun" w:hint="eastAsia"/>
+          <w:rFonts w:ascii="SimSun" w:eastAsia="SimSun" w:hAnsi="SimSun"/>
           <w:sz w:val="21"/>
         </w:rPr>
       </w:pPr>
@@ -27,7 +27,7 @@
         </w:numPr>
         <w:ind w:firstLineChars="0"/>
         <w:rPr>
-          <w:rFonts w:ascii="SimSun" w:eastAsia="SimSun" w:hAnsi="SimSun" w:hint="eastAsia"/>
+          <w:rFonts w:ascii="SimSun" w:eastAsia="SimSun" w:hAnsi="SimSun"/>
           <w:sz w:val="21"/>
         </w:rPr>
       </w:pPr>
@@ -92,15 +92,31 @@
           <w:rFonts w:ascii="SimSun" w:eastAsia="SimSun" w:hAnsi="SimSun"/>
           <w:sz w:val="21"/>
         </w:rPr>
-        <w:t>-osx”</w:t>
-      </w:r>
-      <w:r>
-        <w:rPr>
-          <w:rFonts w:ascii="SimSun" w:eastAsia="SimSun" w:hAnsi="SimSun" w:hint="eastAsia"/>
-          <w:sz w:val="21"/>
-        </w:rPr>
         <w:t>-</w:t>
       </w:r>
+      <w:proofErr w:type="spellStart"/>
+      <w:r>
+        <w:rPr>
+          <w:rFonts w:ascii="SimSun" w:eastAsia="SimSun" w:hAnsi="SimSun"/>
+          <w:sz w:val="21"/>
+        </w:rPr>
+        <w:t>osx</w:t>
+      </w:r>
+      <w:proofErr w:type="spellEnd"/>
+      <w:r>
+        <w:rPr>
+          <w:rFonts w:ascii="SimSun" w:eastAsia="SimSun" w:hAnsi="SimSun"/>
+          <w:sz w:val="21"/>
+        </w:rPr>
+        <w:t>”</w:t>
+      </w:r>
+      <w:r>
+        <w:rPr>
+          <w:rFonts w:ascii="SimSun" w:eastAsia="SimSun" w:hAnsi="SimSun" w:hint="eastAsia"/>
+          <w:sz w:val="21"/>
+        </w:rPr>
+        <w:t>-</w:t>
+      </w:r>
       <w:r>
         <w:rPr>
           <w:rFonts w:ascii="SimSun" w:eastAsia="SimSun" w:hAnsi="SimSun"/>
@@ -113,7 +129,15 @@
           <w:rFonts w:ascii="SimSun" w:eastAsia="SimSun" w:hAnsi="SimSun" w:hint="eastAsia"/>
           <w:sz w:val="21"/>
         </w:rPr>
-        <w:t>开启Apa</w:t>
+        <w:t>开启</w:t>
+      </w:r>
+      <w:proofErr w:type="spellStart"/>
+      <w:r>
+        <w:rPr>
+          <w:rFonts w:ascii="SimSun" w:eastAsia="SimSun" w:hAnsi="SimSun" w:hint="eastAsia"/>
+          <w:sz w:val="21"/>
+        </w:rPr>
+        <w:t>Apa</w:t>
       </w:r>
       <w:r>
         <w:rPr>
@@ -122,6 +146,7 @@
         </w:rPr>
         <w:t>cheWebServer</w:t>
       </w:r>
+      <w:proofErr w:type="spellEnd"/>
       <w:r>
         <w:rPr>
           <w:rFonts w:ascii="SimSun" w:eastAsia="SimSun" w:hAnsi="SimSun" w:hint="eastAsia"/>
@@ -150,13 +175,31 @@
         </w:rPr>
         <w:t xml:space="preserve">命令行执行 </w:t>
       </w:r>
-      <w:r>
-        <w:rPr>
-          <w:rFonts w:ascii="SimSun" w:eastAsia="SimSun" w:hAnsi="SimSun"/>
-          <w:sz w:val="21"/>
-        </w:rPr>
-        <w:t>sudo nginx</w:t>
-      </w:r>
+      <w:proofErr w:type="spellStart"/>
+      <w:r>
+        <w:rPr>
+          <w:rFonts w:ascii="SimSun" w:eastAsia="SimSun" w:hAnsi="SimSun"/>
+          <w:sz w:val="21"/>
+        </w:rPr>
+        <w:t>sudo</w:t>
+      </w:r>
+      <w:proofErr w:type="spellEnd"/>
+      <w:r>
+        <w:rPr>
+          <w:rFonts w:ascii="SimSun" w:eastAsia="SimSun" w:hAnsi="SimSun"/>
+          <w:sz w:val="21"/>
+        </w:rPr>
+        <w:t xml:space="preserve"> </w:t>
+      </w:r>
+      <w:proofErr w:type="spellStart"/>
+      <w:r>
+        <w:rPr>
+          <w:rFonts w:ascii="SimSun" w:eastAsia="SimSun" w:hAnsi="SimSun"/>
+          <w:sz w:val="21"/>
+        </w:rPr>
+        <w:t>nginx</w:t>
+      </w:r>
+      <w:proofErr w:type="spellEnd"/>
       <w:r>
         <w:rPr>
           <w:rFonts w:ascii="SimSun" w:eastAsia="SimSun" w:hAnsi="SimSun" w:hint="eastAsia"/>
@@ -174,7 +217,7 @@
         </w:numPr>
         <w:ind w:firstLineChars="0"/>
         <w:rPr>
-          <w:rFonts w:ascii="SimSun" w:eastAsia="SimSun" w:hAnsi="SimSun" w:hint="eastAsia"/>
+          <w:rFonts w:ascii="SimSun" w:eastAsia="SimSun" w:hAnsi="SimSun"/>
           <w:sz w:val="21"/>
         </w:rPr>
       </w:pPr>
@@ -209,7 +252,7 @@
         </w:numPr>
         <w:ind w:firstLineChars="0"/>
         <w:rPr>
-          <w:rFonts w:ascii="SimSun" w:eastAsia="SimSun" w:hAnsi="SimSun" w:hint="eastAsia"/>
+          <w:rFonts w:ascii="SimSun" w:eastAsia="SimSun" w:hAnsi="SimSun"/>
           <w:sz w:val="21"/>
         </w:rPr>
       </w:pPr>
@@ -231,17 +274,35 @@
         <w:ind w:firstLineChars="0"/>
         <w:rPr>
           <w:rStyle w:val="s1"/>
-          <w:rFonts w:ascii="SimSun" w:eastAsia="SimSun" w:hAnsi="SimSun" w:hint="eastAsia"/>
-          <w:sz w:val="21"/>
-        </w:rPr>
-      </w:pPr>
-      <w:r>
-        <w:rPr>
-          <w:rStyle w:val="s1"/>
-          <w:rFonts w:ascii="SimSun" w:eastAsia="SimSun" w:hAnsi="SimSun"/>
-          <w:sz w:val="21"/>
-        </w:rPr>
-        <w:t>整个iOS检测工具的路径在/Applications/ios_detect_py/中。</w:t>
+          <w:rFonts w:ascii="SimSun" w:eastAsia="SimSun" w:hAnsi="SimSun"/>
+          <w:sz w:val="21"/>
+        </w:rPr>
+      </w:pPr>
+      <w:r>
+        <w:rPr>
+          <w:rStyle w:val="s1"/>
+          <w:rFonts w:ascii="SimSun" w:eastAsia="SimSun" w:hAnsi="SimSun"/>
+          <w:sz w:val="21"/>
+        </w:rPr>
+        <w:t>整个iOS检测工具的路径在/Applications/</w:t>
+      </w:r>
+      <w:proofErr w:type="spellStart"/>
+      <w:r>
+        <w:rPr>
+          <w:rStyle w:val="s1"/>
+          <w:rFonts w:ascii="SimSun" w:eastAsia="SimSun" w:hAnsi="SimSun"/>
+          <w:sz w:val="21"/>
+        </w:rPr>
+        <w:t>ios_detect_py</w:t>
+      </w:r>
+      <w:proofErr w:type="spellEnd"/>
+      <w:r>
+        <w:rPr>
+          <w:rStyle w:val="s1"/>
+          <w:rFonts w:ascii="SimSun" w:eastAsia="SimSun" w:hAnsi="SimSun"/>
+          <w:sz w:val="21"/>
+        </w:rPr>
+        <w:t>/中。</w:t>
       </w:r>
     </w:p>
     <w:p>
@@ -254,17 +315,237 @@
         <w:ind w:firstLineChars="0"/>
         <w:rPr>
           <w:rStyle w:val="s1"/>
-          <w:rFonts w:ascii="SimSun" w:eastAsia="SimSun" w:hAnsi="SimSun" w:hint="eastAsia"/>
-          <w:sz w:val="21"/>
-        </w:rPr>
-      </w:pPr>
-      <w:r>
-        <w:rPr>
-          <w:rStyle w:val="s1"/>
-          <w:rFonts w:ascii="SimSun" w:eastAsia="SimSun" w:hAnsi="SimSun"/>
-          <w:sz w:val="21"/>
-        </w:rPr>
-        <w:t>配置文件所在路径位于/Applications/ios_detect_py/config/para_config.conf。</w:t>
+          <w:rFonts w:ascii="SimSun" w:eastAsia="SimSun" w:hAnsi="SimSun"/>
+          <w:sz w:val="21"/>
+        </w:rPr>
+      </w:pPr>
+      <w:r>
+        <w:rPr>
+          <w:rStyle w:val="s1"/>
+          <w:rFonts w:ascii="SimSun" w:eastAsia="SimSun" w:hAnsi="SimSun"/>
+          <w:sz w:val="21"/>
+        </w:rPr>
+        <w:t>配置文件所在路径位于/Applications/</w:t>
+      </w:r>
+      <w:proofErr w:type="spellStart"/>
+      <w:r>
+        <w:rPr>
+          <w:rStyle w:val="s1"/>
+          <w:rFonts w:ascii="SimSun" w:eastAsia="SimSun" w:hAnsi="SimSun"/>
+          <w:sz w:val="21"/>
+        </w:rPr>
+        <w:t>ios_detect_py</w:t>
+      </w:r>
+      <w:proofErr w:type="spellEnd"/>
+      <w:r>
+        <w:rPr>
+          <w:rStyle w:val="s1"/>
+          <w:rFonts w:ascii="SimSun" w:eastAsia="SimSun" w:hAnsi="SimSun"/>
+          <w:sz w:val="21"/>
+        </w:rPr>
+        <w:t>/</w:t>
+      </w:r>
+      <w:proofErr w:type="spellStart"/>
+      <w:r>
+        <w:rPr>
+          <w:rStyle w:val="s1"/>
+          <w:rFonts w:ascii="SimSun" w:eastAsia="SimSun" w:hAnsi="SimSun"/>
+          <w:sz w:val="21"/>
+        </w:rPr>
+        <w:t>config</w:t>
+      </w:r>
+      <w:proofErr w:type="spellEnd"/>
+      <w:r>
+        <w:rPr>
+          <w:rStyle w:val="s1"/>
+          <w:rFonts w:ascii="SimSun" w:eastAsia="SimSun" w:hAnsi="SimSun"/>
+          <w:sz w:val="21"/>
+        </w:rPr>
+        <w:t>/</w:t>
+      </w:r>
+      <w:proofErr w:type="spellStart"/>
+      <w:r>
+        <w:rPr>
+          <w:rStyle w:val="s1"/>
+          <w:rFonts w:ascii="SimSun" w:eastAsia="SimSun" w:hAnsi="SimSun"/>
+          <w:sz w:val="21"/>
+        </w:rPr>
+        <w:t>para_config.conf</w:t>
+      </w:r>
+      <w:proofErr w:type="spellEnd"/>
+      <w:r>
+        <w:rPr>
+          <w:rStyle w:val="s1"/>
+          <w:rFonts w:ascii="SimSun" w:eastAsia="SimSun" w:hAnsi="SimSun"/>
+          <w:sz w:val="21"/>
+        </w:rPr>
+        <w:t>。</w:t>
+      </w:r>
+      <w:r>
+        <w:rPr>
+          <w:rStyle w:val="s1"/>
+          <w:rFonts w:ascii="SimSun" w:eastAsia="SimSun" w:hAnsi="SimSun" w:hint="eastAsia"/>
+          <w:sz w:val="21"/>
+        </w:rPr>
+        <w:t>其中</w:t>
+      </w:r>
+      <w:r>
+        <w:rPr>
+          <w:rStyle w:val="s1"/>
+          <w:rFonts w:ascii="SimSun" w:eastAsia="SimSun" w:hAnsi="SimSun"/>
+          <w:sz w:val="21"/>
+        </w:rPr>
+        <w:t>[</w:t>
+      </w:r>
+      <w:r>
+        <w:rPr>
+          <w:rStyle w:val="s1"/>
+          <w:rFonts w:ascii="SimSun" w:eastAsia="SimSun" w:hAnsi="SimSun" w:hint="eastAsia"/>
+          <w:sz w:val="21"/>
+        </w:rPr>
+        <w:t>mobile</w:t>
+      </w:r>
+      <w:r>
+        <w:rPr>
+          <w:rStyle w:val="s1"/>
+          <w:rFonts w:ascii="SimSun" w:eastAsia="SimSun" w:hAnsi="SimSun"/>
+          <w:sz w:val="21"/>
+        </w:rPr>
+        <w:t>]</w:t>
+      </w:r>
+      <w:r>
+        <w:rPr>
+          <w:rStyle w:val="s1"/>
+          <w:rFonts w:ascii="SimSun" w:eastAsia="SimSun" w:hAnsi="SimSun" w:hint="eastAsia"/>
+          <w:sz w:val="21"/>
+        </w:rPr>
+        <w:t>中</w:t>
+      </w:r>
+      <w:proofErr w:type="spellStart"/>
+      <w:r>
+        <w:rPr>
+          <w:rStyle w:val="s1"/>
+          <w:rFonts w:ascii="SimSun" w:eastAsia="SimSun" w:hAnsi="SimSun"/>
+          <w:sz w:val="21"/>
+        </w:rPr>
+        <w:t>mobile_ip</w:t>
+      </w:r>
+      <w:proofErr w:type="spellEnd"/>
+      <w:r>
+        <w:rPr>
+          <w:rStyle w:val="s1"/>
+          <w:rFonts w:ascii="SimSun" w:eastAsia="SimSun" w:hAnsi="SimSun" w:hint="eastAsia"/>
+          <w:sz w:val="21"/>
+        </w:rPr>
+        <w:t>需填写手机IP，</w:t>
+      </w:r>
+      <w:r>
+        <w:rPr>
+          <w:rStyle w:val="s1"/>
+          <w:rFonts w:ascii="SimSun" w:eastAsia="SimSun" w:hAnsi="SimSun"/>
+          <w:sz w:val="21"/>
+        </w:rPr>
+        <w:t>[socket]</w:t>
+      </w:r>
+      <w:r>
+        <w:rPr>
+          <w:rStyle w:val="s1"/>
+          <w:rFonts w:ascii="SimSun" w:eastAsia="SimSun" w:hAnsi="SimSun" w:hint="eastAsia"/>
+          <w:sz w:val="21"/>
+        </w:rPr>
+        <w:t>中</w:t>
+      </w:r>
+      <w:proofErr w:type="spellStart"/>
+      <w:r>
+        <w:rPr>
+          <w:rStyle w:val="s1"/>
+          <w:rFonts w:ascii="SimSun" w:eastAsia="SimSun" w:hAnsi="SimSun"/>
+          <w:sz w:val="21"/>
+        </w:rPr>
+        <w:t>socket_ip</w:t>
+      </w:r>
+      <w:proofErr w:type="spellEnd"/>
+      <w:r>
+        <w:rPr>
+          <w:rStyle w:val="s1"/>
+          <w:rFonts w:ascii="SimSun" w:eastAsia="SimSun" w:hAnsi="SimSun" w:hint="eastAsia"/>
+          <w:sz w:val="21"/>
+        </w:rPr>
+        <w:t>填写</w:t>
+      </w:r>
+      <w:r>
+        <w:rPr>
+          <w:rStyle w:val="s1"/>
+          <w:rFonts w:ascii="SimSun" w:eastAsia="SimSun" w:hAnsi="SimSun" w:hint="eastAsia"/>
+          <w:sz w:val="21"/>
+        </w:rPr>
+        <w:t>本机IP，确保为</w:t>
+      </w:r>
+      <w:r>
+        <w:rPr>
+          <w:rStyle w:val="s1"/>
+          <w:rFonts w:ascii="SimSun" w:eastAsia="SimSun" w:hAnsi="SimSun" w:hint="eastAsia"/>
+          <w:sz w:val="21"/>
+        </w:rPr>
+        <w:t>与手机同一网段的IP。</w:t>
+      </w:r>
+      <w:r>
+        <w:rPr>
+          <w:rStyle w:val="s1"/>
+          <w:rFonts w:ascii="SimSun" w:eastAsia="SimSun" w:hAnsi="SimSun" w:hint="eastAsia"/>
+          <w:sz w:val="21"/>
+        </w:rPr>
+        <w:t>[</w:t>
+      </w:r>
+      <w:r>
+        <w:rPr>
+          <w:rStyle w:val="s1"/>
+          <w:rFonts w:ascii="SimSun" w:eastAsia="SimSun" w:hAnsi="SimSun" w:hint="eastAsia"/>
+          <w:sz w:val="21"/>
+        </w:rPr>
+        <w:t>thrift</w:t>
+      </w:r>
+      <w:r>
+        <w:rPr>
+          <w:rStyle w:val="s1"/>
+          <w:rFonts w:ascii="SimSun" w:eastAsia="SimSun" w:hAnsi="SimSun" w:hint="eastAsia"/>
+          <w:sz w:val="21"/>
+        </w:rPr>
+        <w:t>]</w:t>
+      </w:r>
+      <w:r>
+        <w:rPr>
+          <w:rStyle w:val="s1"/>
+          <w:rFonts w:ascii="SimSun" w:eastAsia="SimSun" w:hAnsi="SimSun" w:hint="eastAsia"/>
+          <w:sz w:val="21"/>
+        </w:rPr>
+        <w:t>中</w:t>
+      </w:r>
+      <w:proofErr w:type="spellStart"/>
+      <w:r>
+        <w:rPr>
+          <w:rStyle w:val="s1"/>
+          <w:rFonts w:ascii="SimSun" w:eastAsia="SimSun" w:hAnsi="SimSun" w:hint="eastAsia"/>
+          <w:sz w:val="21"/>
+        </w:rPr>
+        <w:t>server_ip</w:t>
+      </w:r>
+      <w:proofErr w:type="spellEnd"/>
+      <w:r>
+        <w:rPr>
+          <w:rStyle w:val="s1"/>
+          <w:rFonts w:ascii="SimSun" w:eastAsia="SimSun" w:hAnsi="SimSun" w:hint="eastAsia"/>
+          <w:sz w:val="21"/>
+        </w:rPr>
+        <w:t>为虚拟机IP。</w:t>
+      </w:r>
+      <w:r>
+        <w:rPr>
+          <w:rStyle w:val="s1"/>
+          <w:rFonts w:ascii="SimSun" w:eastAsia="SimSun" w:hAnsi="SimSun" w:hint="eastAsia"/>
+          <w:sz w:val="21"/>
+        </w:rPr>
+        <w:t>建议备份配置文件以便确保格式正确。</w:t>
       </w:r>
     </w:p>
     <w:p>
@@ -277,17 +558,35 @@
         <w:ind w:firstLineChars="0"/>
         <w:rPr>
           <w:rStyle w:val="s1"/>
-          <w:rFonts w:ascii="SimSun" w:eastAsia="SimSun" w:hAnsi="SimSun" w:hint="eastAsia"/>
-          <w:sz w:val="21"/>
-        </w:rPr>
-      </w:pPr>
-      <w:r>
-        <w:rPr>
-          <w:rStyle w:val="s1"/>
-          <w:rFonts w:ascii="SimSun" w:eastAsia="SimSun" w:hAnsi="SimSun"/>
-          <w:sz w:val="21"/>
-        </w:rPr>
-        <w:t>Nessus可定期清理。用户名与密码分别为admin;password。</w:t>
+          <w:rFonts w:ascii="SimSun" w:eastAsia="SimSun" w:hAnsi="SimSun"/>
+          <w:sz w:val="21"/>
+        </w:rPr>
+      </w:pPr>
+      <w:r>
+        <w:rPr>
+          <w:rStyle w:val="s1"/>
+          <w:rFonts w:ascii="SimSun" w:eastAsia="SimSun" w:hAnsi="SimSun"/>
+          <w:sz w:val="21"/>
+        </w:rPr>
+        <w:t>Nessus可定期清理。用户名与密码分别为</w:t>
+      </w:r>
+      <w:proofErr w:type="spellStart"/>
+      <w:r>
+        <w:rPr>
+          <w:rStyle w:val="s1"/>
+          <w:rFonts w:ascii="SimSun" w:eastAsia="SimSun" w:hAnsi="SimSun"/>
+          <w:sz w:val="21"/>
+        </w:rPr>
+        <w:t>admin;password</w:t>
+      </w:r>
+      <w:proofErr w:type="spellEnd"/>
+      <w:r>
+        <w:rPr>
+          <w:rStyle w:val="s1"/>
+          <w:rFonts w:ascii="SimSun" w:eastAsia="SimSun" w:hAnsi="SimSun"/>
+          <w:sz w:val="21"/>
+        </w:rPr>
+        <w:t>。</w:t>
       </w:r>
     </w:p>
     <w:p>
@@ -300,7 +599,7 @@
         <w:ind w:firstLineChars="0"/>
         <w:rPr>
           <w:rStyle w:val="s1"/>
-          <w:rFonts w:ascii="SimSun" w:eastAsia="SimSun" w:hAnsi="SimSun" w:hint="eastAsia"/>
+          <w:rFonts w:ascii="SimSun" w:eastAsia="SimSun" w:hAnsi="SimSun"/>
           <w:sz w:val="21"/>
         </w:rPr>
       </w:pPr>
@@ -343,6 +642,107 @@
           <w:sz w:val="21"/>
         </w:rPr>
         <w:t>。</w:t>
+      </w:r>
+      <w:r>
+        <w:rPr>
+          <w:rStyle w:val="s1"/>
+          <w:rFonts w:ascii="SimSun" w:eastAsia="SimSun" w:hAnsi="SimSun" w:hint="eastAsia"/>
+          <w:sz w:val="21"/>
+        </w:rPr>
+        <w:t>确保server.py中</w:t>
+      </w:r>
+      <w:proofErr w:type="spellStart"/>
+      <w:r>
+        <w:rPr>
+          <w:rStyle w:val="s1"/>
+          <w:rFonts w:ascii="SimSun" w:eastAsia="SimSun" w:hAnsi="SimSun"/>
+          <w:sz w:val="21"/>
+        </w:rPr>
+        <w:t>TSocket.TServerSocket</w:t>
+      </w:r>
+      <w:proofErr w:type="spellEnd"/>
+      <w:r>
+        <w:rPr>
+          <w:rStyle w:val="s1"/>
+          <w:rFonts w:ascii="SimSun" w:eastAsia="SimSun" w:hAnsi="SimSun"/>
+          <w:sz w:val="21"/>
+        </w:rPr>
+        <w:t>("172.16.20.191", 9090)</w:t>
+      </w:r>
+      <w:r>
+        <w:rPr>
+          <w:rStyle w:val="s1"/>
+          <w:rFonts w:ascii="SimSun" w:eastAsia="SimSun" w:hAnsi="SimSun" w:hint="eastAsia"/>
+          <w:sz w:val="21"/>
+        </w:rPr>
+        <w:t>的第一个参数为虚拟机的IP地址。</w:t>
+      </w:r>
+    </w:p>
+    <w:p>
+      <w:pPr>
+        <w:pStyle w:val="a3"/>
+        <w:ind w:left="840" w:firstLineChars="0" w:firstLine="0"/>
+        <w:jc w:val="center"/>
+        <w:rPr>
+          <w:rStyle w:val="s1"/>
+          <w:rFonts w:ascii="SimSun" w:eastAsia="SimSun" w:hAnsi="SimSun"/>
+          <w:sz w:val="21"/>
+        </w:rPr>
+      </w:pPr>
+      <w:r>
+        <w:rPr>
+          <w:rFonts w:ascii="SimSun" w:eastAsia="SimSun" w:hAnsi="SimSun" w:hint="eastAsia"/>
+          <w:noProof/>
+          <w:sz w:val="21"/>
+        </w:rPr>
+        <w:drawing>
+          <wp:inline distT="0" distB="0" distL="0" distR="0" wp14:anchorId="05DB78C6" wp14:editId="3F6FA2D8">
+            <wp:extent cx="2332243" cy="2293749"/>
+            <wp:effectExtent l="0" t="0" r="5080" b="0"/>
+            <wp:docPr id="1" name="图片 1"/>
+            <wp:cNvGraphicFramePr>
+              <a:graphicFrameLocks xmlns:a="http://schemas.openxmlformats.org/drawingml/2006/main" noChangeAspect="1"/>
+            </wp:cNvGraphicFramePr>
+            <a:graphic xmlns:a="http://schemas.openxmlformats.org/drawingml/2006/main">
+              <a:graphicData uri="http://schemas.openxmlformats.org/drawingml/2006/picture">
+                <pic:pic xmlns:pic="http://schemas.openxmlformats.org/drawingml/2006/picture">
+                  <pic:nvPicPr>
+                    <pic:cNvPr id="1" name="screenshot.png"/>
+                    <pic:cNvPicPr/>
+                  </pic:nvPicPr>
+                  <pic:blipFill rotWithShape="1">
+                    <a:blip r:embed="rId5">
+                      <a:extLst>
+                        <a:ext uri="{28A0092B-C50C-407E-A947-70E740481C1C}">
+                          <a14:useLocalDpi xmlns:a14="http://schemas.microsoft.com/office/drawing/2010/main" val="0"/>
+                        </a:ext>
+                      </a:extLst>
+                    </a:blip>
+                    <a:srcRect l="15145" t="27333" r="40594" b="10905"/>
+                    <a:stretch/>
+                  </pic:blipFill>
+                  <pic:spPr bwMode="auto">
+                    <a:xfrm>
+                      <a:off x="0" y="0"/>
+                      <a:ext cx="2332833" cy="2294330"/>
+                    </a:xfrm>
+                    <a:prstGeom prst="rect">
+                      <a:avLst/>
+                    </a:prstGeom>
+                    <a:ln>
+                      <a:noFill/>
+                    </a:ln>
+                    <a:extLst>
+                      <a:ext uri="{53640926-AAD7-44D8-BBD7-CCE9431645EC}">
+                        <a14:shadowObscured xmlns:a14="http://schemas.microsoft.com/office/drawing/2010/main"/>
+                      </a:ext>
+                    </a:extLst>
+                  </pic:spPr>
+                </pic:pic>
+              </a:graphicData>
+            </a:graphic>
+          </wp:inline>
+        </w:drawing>
       </w:r>
     </w:p>
     <w:p>
@@ -393,7 +793,8 @@
         </w:numPr>
         <w:ind w:firstLineChars="0"/>
         <w:rPr>
-          <w:rFonts w:ascii="SimSun" w:eastAsia="SimSun" w:hAnsi="SimSun" w:hint="eastAsia"/>
+          <w:rStyle w:val="s1"/>
+          <w:rFonts w:ascii="SimSun" w:eastAsia="SimSun" w:hAnsi="SimSun"/>
           <w:sz w:val="21"/>
         </w:rPr>
       </w:pPr>
@@ -447,16 +848,201 @@
         </w:numPr>
         <w:ind w:firstLineChars="0"/>
         <w:rPr>
-          <w:rFonts w:ascii="SimSun" w:eastAsia="SimSun" w:hAnsi="SimSun" w:hint="eastAsia"/>
-          <w:sz w:val="21"/>
-        </w:rPr>
-      </w:pPr>
-      <w:r>
-        <w:rPr>
-          <w:rFonts w:ascii="SimSun" w:eastAsia="SimSun" w:hAnsi="SimSun" w:hint="eastAsia"/>
-          <w:sz w:val="21"/>
-        </w:rPr>
-        <w:t>检测工具使用注意事项</w:t>
+          <w:rFonts w:ascii="SimSun" w:eastAsia="SimSun" w:hAnsi="SimSun"/>
+          <w:sz w:val="21"/>
+        </w:rPr>
+      </w:pPr>
+      <w:r>
+        <w:rPr>
+          <w:rFonts w:ascii="SimSun" w:eastAsia="SimSun" w:hAnsi="SimSun" w:hint="eastAsia"/>
+          <w:sz w:val="21"/>
+        </w:rPr>
+        <w:t>web端</w:t>
+      </w:r>
+      <w:r>
+        <w:rPr>
+          <w:rFonts w:ascii="SimSun" w:eastAsia="SimSun" w:hAnsi="SimSun" w:hint="eastAsia"/>
+          <w:sz w:val="21"/>
+        </w:rPr>
+        <w:t>使用说明</w:t>
+      </w:r>
+    </w:p>
+    <w:p>
+      <w:pPr>
+        <w:pStyle w:val="a3"/>
+        <w:numPr>
+          <w:ilvl w:val="0"/>
+          <w:numId w:val="8"/>
+        </w:numPr>
+        <w:ind w:firstLineChars="0"/>
+        <w:rPr>
+          <w:rStyle w:val="a4"/>
+          <w:rFonts w:ascii="SimSun" w:eastAsia="SimSun" w:hAnsi="SimSun"/>
+          <w:color w:val="auto"/>
+          <w:sz w:val="21"/>
+          <w:u w:val="none"/>
+        </w:rPr>
+      </w:pPr>
+      <w:r>
+        <w:rPr>
+          <w:rFonts w:ascii="SimSun" w:eastAsia="SimSun" w:hAnsi="SimSun" w:hint="eastAsia"/>
+          <w:sz w:val="21"/>
+        </w:rPr>
+        <w:t>web接口：</w:t>
+      </w:r>
+      <w:r>
+        <w:fldChar w:fldCharType="begin"/>
+      </w:r>
+      <w:r>
+        <w:instrText xml:space="preserve"> HYPERLINK "http://localhost:8081/iosDetect/applist.php" </w:instrText>
+      </w:r>
+      <w:r>
+        <w:fldChar w:fldCharType="separate"/>
+      </w:r>
+      <w:r>
+        <w:rPr>
+          <w:rStyle w:val="a4"/>
+          <w:rFonts w:ascii="SimSun" w:eastAsia="SimSun" w:hAnsi="SimSun"/>
+          <w:sz w:val="21"/>
+        </w:rPr>
+        <w:t>http://localhost:8081/iosDetect/applist.php</w:t>
+      </w:r>
+      <w:r>
+        <w:rPr>
+          <w:rStyle w:val="a4"/>
+          <w:rFonts w:ascii="SimSun" w:eastAsia="SimSun" w:hAnsi="SimSun"/>
+          <w:sz w:val="21"/>
+        </w:rPr>
+        <w:fldChar w:fldCharType="end"/>
+      </w:r>
+    </w:p>
+    <w:p>
+      <w:pPr>
+        <w:pStyle w:val="a3"/>
+        <w:numPr>
+          <w:ilvl w:val="0"/>
+          <w:numId w:val="8"/>
+        </w:numPr>
+        <w:ind w:firstLineChars="0"/>
+        <w:rPr>
+          <w:rFonts w:ascii="SimSun" w:eastAsia="SimSun" w:hAnsi="SimSun"/>
+          <w:sz w:val="21"/>
+        </w:rPr>
+      </w:pPr>
+      <w:r>
+        <w:rPr>
+          <w:rFonts w:ascii="SimSun" w:eastAsia="SimSun" w:hAnsi="SimSun" w:hint="eastAsia"/>
+          <w:sz w:val="21"/>
+        </w:rPr>
+        <w:t>用户名：admin 初始密码：password。在用户管理页面可以对密码进行修改。</w:t>
+      </w:r>
+    </w:p>
+    <w:p>
+      <w:pPr>
+        <w:pStyle w:val="a3"/>
+        <w:numPr>
+          <w:ilvl w:val="0"/>
+          <w:numId w:val="8"/>
+        </w:numPr>
+        <w:ind w:firstLineChars="0"/>
+        <w:rPr>
+          <w:rFonts w:ascii="SimSun" w:eastAsia="SimSun" w:hAnsi="SimSun"/>
+          <w:sz w:val="21"/>
+        </w:rPr>
+      </w:pPr>
+      <w:r>
+        <w:rPr>
+          <w:rFonts w:ascii="SimSun" w:eastAsia="SimSun" w:hAnsi="SimSun" w:hint="eastAsia"/>
+          <w:sz w:val="21"/>
+        </w:rPr>
+        <w:t>应用上传功能中，限制上传文件格式为</w:t>
+      </w:r>
+      <w:proofErr w:type="spellStart"/>
+      <w:r>
+        <w:rPr>
+          <w:rFonts w:ascii="SimSun" w:eastAsia="SimSun" w:hAnsi="SimSun" w:hint="eastAsia"/>
+          <w:sz w:val="21"/>
+        </w:rPr>
+        <w:t>ipa</w:t>
+      </w:r>
+      <w:proofErr w:type="spellEnd"/>
+      <w:r>
+        <w:rPr>
+          <w:rFonts w:ascii="SimSun" w:eastAsia="SimSun" w:hAnsi="SimSun" w:hint="eastAsia"/>
+          <w:sz w:val="21"/>
+        </w:rPr>
+        <w:t>，大小限制为100M以内。</w:t>
+      </w:r>
+    </w:p>
+    <w:p>
+      <w:pPr>
+        <w:pStyle w:val="a3"/>
+        <w:numPr>
+          <w:ilvl w:val="0"/>
+          <w:numId w:val="8"/>
+        </w:numPr>
+        <w:ind w:firstLineChars="0"/>
+        <w:rPr>
+          <w:rFonts w:ascii="SimSun" w:eastAsia="SimSun" w:hAnsi="SimSun"/>
+          <w:sz w:val="21"/>
+        </w:rPr>
+      </w:pPr>
+      <w:r>
+        <w:rPr>
+          <w:rFonts w:ascii="SimSun" w:eastAsia="SimSun" w:hAnsi="SimSun" w:hint="eastAsia"/>
+          <w:sz w:val="21"/>
+        </w:rPr>
+        <w:t>本机应用列表页面中，显示当前手机上已安装的可测应用。用户从应用商店中下载新的应用后，需要重启手机来更新本机应用列表。</w:t>
+      </w:r>
+    </w:p>
+    <w:p>
+      <w:pPr>
+        <w:pStyle w:val="a3"/>
+        <w:numPr>
+          <w:ilvl w:val="0"/>
+          <w:numId w:val="8"/>
+        </w:numPr>
+        <w:ind w:firstLineChars="0"/>
+        <w:rPr>
+          <w:rFonts w:ascii="SimSun" w:eastAsia="SimSun" w:hAnsi="SimSun"/>
+          <w:sz w:val="21"/>
+        </w:rPr>
+      </w:pPr>
+      <w:r>
+        <w:rPr>
+          <w:rFonts w:ascii="SimSun" w:eastAsia="SimSun" w:hAnsi="SimSun" w:hint="eastAsia"/>
+          <w:sz w:val="21"/>
+        </w:rPr>
+        <w:t>任务管理界面中为所有已下发任务（未删除）。包括“已完成”，“正在检测”，“待</w:t>
+      </w:r>
+      <w:r>
+        <w:rPr>
+          <w:rFonts w:ascii="SimSun" w:eastAsia="SimSun" w:hAnsi="SimSun" w:hint="eastAsia"/>
+          <w:sz w:val="21"/>
+        </w:rPr>
+        <w:lastRenderedPageBreak/>
+        <w:t>检测”的所有任务。</w:t>
+      </w:r>
+    </w:p>
+    <w:p>
+      <w:pPr>
+        <w:pStyle w:val="a3"/>
+        <w:numPr>
+          <w:ilvl w:val="0"/>
+          <w:numId w:val="1"/>
+        </w:numPr>
+        <w:ind w:firstLineChars="0"/>
+        <w:rPr>
+          <w:rFonts w:ascii="SimSun" w:eastAsia="SimSun" w:hAnsi="SimSun"/>
+          <w:sz w:val="21"/>
+        </w:rPr>
+      </w:pPr>
+      <w:r>
+        <w:rPr>
+          <w:rFonts w:ascii="SimSun" w:eastAsia="SimSun" w:hAnsi="SimSun" w:hint="eastAsia"/>
+          <w:sz w:val="21"/>
+        </w:rPr>
+        <w:t>其他</w:t>
       </w:r>
     </w:p>
     <w:p>
@@ -468,7 +1054,7 @@
         </w:numPr>
         <w:ind w:firstLineChars="0"/>
         <w:rPr>
-          <w:rFonts w:ascii="SimSun" w:eastAsia="SimSun" w:hAnsi="SimSun" w:hint="eastAsia"/>
+          <w:rFonts w:ascii="SimSun" w:eastAsia="SimSun" w:hAnsi="SimSun"/>
           <w:sz w:val="21"/>
         </w:rPr>
       </w:pPr>
@@ -489,7 +1075,7 @@
         </w:numPr>
         <w:ind w:firstLineChars="0"/>
         <w:rPr>
-          <w:rFonts w:ascii="SimSun" w:eastAsia="SimSun" w:hAnsi="SimSun" w:hint="eastAsia"/>
+          <w:rFonts w:ascii="SimSun" w:eastAsia="SimSun" w:hAnsi="SimSun"/>
           <w:sz w:val="21"/>
         </w:rPr>
       </w:pPr>
@@ -510,16 +1096,30 @@
         </w:numPr>
         <w:ind w:firstLineChars="0"/>
         <w:rPr>
-          <w:rFonts w:ascii="SimSun" w:eastAsia="SimSun" w:hAnsi="SimSun" w:hint="eastAsia"/>
-          <w:sz w:val="21"/>
-        </w:rPr>
-      </w:pPr>
-      <w:r>
-        <w:rPr>
-          <w:rFonts w:ascii="SimSun" w:eastAsia="SimSun" w:hAnsi="SimSun" w:hint="eastAsia"/>
-          <w:sz w:val="21"/>
-        </w:rPr>
-        <w:t>对于已安装的应用，动态检测开始时会自动打开应用界面提示动态检测开始；对于从本地安装的应用，由于手机重启可能会错过应用自启动，因此，请手动打开应用进行检测。</w:t>
+          <w:rFonts w:ascii="SimSun" w:eastAsia="SimSun" w:hAnsi="SimSun"/>
+          <w:sz w:val="21"/>
+        </w:rPr>
+      </w:pPr>
+      <w:r>
+        <w:rPr>
+          <w:rFonts w:ascii="SimSun" w:eastAsia="SimSun" w:hAnsi="SimSun" w:hint="eastAsia"/>
+          <w:sz w:val="21"/>
+        </w:rPr>
+        <w:t>对于已安装的应用，动态检测开始时会自动打开应用界面提示动态检测开始；对于从本地安装的应用，由于手机重启可能会</w:t>
+      </w:r>
+      <w:r>
+        <w:rPr>
+          <w:rFonts w:ascii="SimSun" w:eastAsia="SimSun" w:hAnsi="SimSun" w:hint="eastAsia"/>
+          <w:sz w:val="21"/>
+        </w:rPr>
+        <w:t>导致</w:t>
+      </w:r>
+      <w:r>
+        <w:rPr>
+          <w:rFonts w:ascii="SimSun" w:eastAsia="SimSun" w:hAnsi="SimSun" w:hint="eastAsia"/>
+          <w:sz w:val="21"/>
+        </w:rPr>
+        <w:t>错过应用自启动，因此，请手动打开应用进行检测。</w:t>
       </w:r>
     </w:p>
     <w:p>
@@ -531,16 +1131,23 @@
         </w:numPr>
         <w:ind w:firstLineChars="0"/>
         <w:rPr>
-          <w:rFonts w:ascii="SimSun" w:eastAsia="SimSun" w:hAnsi="SimSun" w:hint="eastAsia"/>
-          <w:sz w:val="21"/>
-        </w:rPr>
-      </w:pPr>
-      <w:r>
-        <w:rPr>
-          <w:rFonts w:ascii="SimSun" w:eastAsia="SimSun" w:hAnsi="SimSun" w:hint="eastAsia"/>
-          <w:sz w:val="21"/>
-        </w:rPr>
-        <w:t>动态检测以及fuzz时请勿重启手机。</w:t>
+          <w:rFonts w:ascii="SimSun" w:eastAsia="SimSun" w:hAnsi="SimSun"/>
+          <w:sz w:val="21"/>
+        </w:rPr>
+      </w:pPr>
+      <w:r>
+        <w:rPr>
+          <w:rFonts w:ascii="SimSun" w:eastAsia="SimSun" w:hAnsi="SimSun" w:hint="eastAsia"/>
+          <w:sz w:val="21"/>
+        </w:rPr>
+        <w:t>将应用关闭（而不是切入后台）标志动态检测结束；否则超时后，将跳过动态检测</w:t>
+      </w:r>
+      <w:r>
+        <w:rPr>
+          <w:rFonts w:ascii="SimSun" w:eastAsia="SimSun" w:hAnsi="SimSun" w:hint="eastAsia"/>
+          <w:sz w:val="21"/>
+        </w:rPr>
+        <w:t>。</w:t>
       </w:r>
     </w:p>
     <w:p>
@@ -552,34 +1159,132 @@
         </w:numPr>
         <w:ind w:firstLineChars="0"/>
         <w:rPr>
-          <w:rFonts w:ascii="SimSun" w:eastAsia="SimSun" w:hAnsi="SimSun" w:hint="eastAsia"/>
-          <w:sz w:val="21"/>
-        </w:rPr>
-      </w:pPr>
-      <w:r>
-        <w:rPr>
-          <w:rFonts w:ascii="SimSun" w:eastAsia="SimSun" w:hAnsi="SimSun" w:hint="eastAsia"/>
-          <w:sz w:val="21"/>
-        </w:rPr>
-        <w:t>web接口：</w:t>
-      </w:r>
-      <w:hyperlink r:id="rId5" w:history="1">
-        <w:r>
-          <w:rPr>
-            <w:rStyle w:val="a4"/>
-            <w:rFonts w:ascii="SimSun" w:eastAsia="SimSun" w:hAnsi="SimSun"/>
-            <w:sz w:val="21"/>
-          </w:rPr>
-          <w:t>http://localhost:8081/iosDetect/applist.php</w:t>
-        </w:r>
-      </w:hyperlink>
+          <w:rStyle w:val="a4"/>
+          <w:rFonts w:ascii="SimSun" w:eastAsia="SimSun" w:hAnsi="SimSun"/>
+          <w:color w:val="auto"/>
+          <w:sz w:val="21"/>
+          <w:u w:val="none"/>
+        </w:rPr>
+      </w:pPr>
+      <w:r>
+        <w:rPr>
+          <w:rFonts w:ascii="SimSun" w:eastAsia="SimSun" w:hAnsi="SimSun" w:hint="eastAsia"/>
+          <w:sz w:val="21"/>
+        </w:rPr>
+        <w:t>动态检测以及fuzz时请勿重启手机。</w:t>
+      </w:r>
+    </w:p>
+    <w:p>
+      <w:pPr>
+        <w:pStyle w:val="a3"/>
+        <w:numPr>
+          <w:ilvl w:val="0"/>
+          <w:numId w:val="6"/>
+        </w:numPr>
+        <w:ind w:firstLineChars="0"/>
+        <w:rPr>
+          <w:rFonts w:ascii="SimSun" w:eastAsia="SimSun" w:hAnsi="SimSun" w:hint="eastAsia"/>
+          <w:sz w:val="21"/>
+        </w:rPr>
+      </w:pPr>
+      <w:r>
+        <w:rPr>
+          <w:rFonts w:ascii="SimSun" w:eastAsia="SimSun" w:hAnsi="SimSun" w:hint="eastAsia"/>
+          <w:sz w:val="21"/>
+        </w:rPr>
+        <w:t>本机应用列表内容无法正常显示时</w:t>
+      </w:r>
+      <w:r>
+        <w:rPr>
+          <w:rFonts w:ascii="SimSun" w:eastAsia="SimSun" w:hAnsi="SimSun" w:hint="eastAsia"/>
+          <w:sz w:val="21"/>
+        </w:rPr>
+        <w:t>刷新页面即可</w:t>
+      </w:r>
+      <w:r>
+        <w:rPr>
+          <w:rFonts w:ascii="SimSun" w:eastAsia="SimSun" w:hAnsi="SimSun" w:hint="eastAsia"/>
+          <w:sz w:val="21"/>
+        </w:rPr>
+        <w:t>（或者重启手机）</w:t>
+      </w:r>
+      <w:r>
+        <w:rPr>
+          <w:rFonts w:ascii="SimSun" w:eastAsia="SimSun" w:hAnsi="SimSun" w:hint="eastAsia"/>
+          <w:sz w:val="21"/>
+        </w:rPr>
+        <w:t>。</w:t>
+      </w:r>
+    </w:p>
+    <w:p>
+      <w:pPr>
+        <w:pStyle w:val="a3"/>
+        <w:numPr>
+          <w:ilvl w:val="0"/>
+          <w:numId w:val="6"/>
+        </w:numPr>
+        <w:ind w:firstLineChars="0"/>
+        <w:rPr>
+          <w:rFonts w:ascii="SimSun" w:eastAsia="SimSun" w:hAnsi="SimSun"/>
+          <w:sz w:val="21"/>
+        </w:rPr>
+      </w:pPr>
+      <w:r>
+        <w:rPr>
+          <w:rFonts w:ascii="SimSun" w:eastAsia="SimSun" w:hAnsi="SimSun" w:hint="eastAsia"/>
+          <w:sz w:val="21"/>
+        </w:rPr>
+        <w:t>数据库位置：</w:t>
+      </w:r>
+      <w:r>
+        <w:rPr>
+          <w:rFonts w:ascii="SimSun" w:eastAsia="SimSun" w:hAnsi="SimSun"/>
+          <w:sz w:val="21"/>
+        </w:rPr>
+        <w:t>/Applications/</w:t>
+      </w:r>
+      <w:proofErr w:type="spellStart"/>
+      <w:r>
+        <w:rPr>
+          <w:rFonts w:ascii="SimSun" w:eastAsia="SimSun" w:hAnsi="SimSun"/>
+          <w:sz w:val="21"/>
+        </w:rPr>
+        <w:t>ios_detect_py</w:t>
+      </w:r>
+      <w:proofErr w:type="spellEnd"/>
+      <w:r>
+        <w:rPr>
+          <w:rFonts w:ascii="SimSun" w:eastAsia="SimSun" w:hAnsi="SimSun" w:hint="eastAsia"/>
+          <w:sz w:val="21"/>
+        </w:rPr>
+        <w:t>/</w:t>
+      </w:r>
+      <w:proofErr w:type="spellStart"/>
+      <w:r>
+        <w:rPr>
+          <w:rFonts w:ascii="SimSun" w:eastAsia="SimSun" w:hAnsi="SimSun" w:hint="eastAsia"/>
+          <w:sz w:val="21"/>
+        </w:rPr>
+        <w:t>task.db</w:t>
+      </w:r>
       <w:bookmarkStart w:id="0" w:name="_GoBack"/>
       <w:bookmarkEnd w:id="0"/>
+      <w:proofErr w:type="spellEnd"/>
     </w:p>
     <w:p>
       <w:pPr>
-        <w:rPr>
-          <w:rFonts w:ascii="SimSun" w:eastAsia="SimSun" w:hAnsi="SimSun" w:hint="eastAsia"/>
+        <w:pStyle w:val="a3"/>
+        <w:ind w:left="840" w:firstLineChars="0" w:firstLine="0"/>
+        <w:rPr>
+          <w:rFonts w:ascii="SimSun" w:eastAsia="SimSun" w:hAnsi="SimSun"/>
+          <w:sz w:val="21"/>
+        </w:rPr>
+      </w:pPr>
+    </w:p>
+    <w:p>
+      <w:pPr>
+        <w:rPr>
+          <w:rFonts w:ascii="SimSun" w:eastAsia="SimSun" w:hAnsi="SimSun"/>
           <w:sz w:val="21"/>
         </w:rPr>
       </w:pPr>
@@ -825,6 +1530,121 @@
     </w:lvl>
   </w:abstractNum>
   <w:abstractNum w:abstractNumId="2">
+    <w:nsid w:val="0A5C0BC0"/>
+    <w:multiLevelType w:val="hybridMultilevel"/>
+    <w:tmpl w:val="D604FA04"/>
+    <w:lvl w:ilvl="0" w:tplc="50C4C730">
+      <w:start w:val="1"/>
+      <w:numFmt w:val="bullet"/>
+      <w:lvlText w:val=""/>
+      <w:lvlJc w:val="left"/>
+      <w:pPr>
+        <w:ind w:left="960" w:hanging="480"/>
+      </w:pPr>
+      <w:rPr>
+        <w:rFonts w:ascii="Wingdings" w:hAnsi="Wingdings" w:hint="default"/>
+        <w:sz w:val="13"/>
+        <w:szCs w:val="13"/>
+      </w:rPr>
+    </w:lvl>
+    <w:lvl w:ilvl="1" w:tplc="04090003" w:tentative="1">
+      <w:start w:val="1"/>
+      <w:numFmt w:val="bullet"/>
+      <w:lvlText w:val=""/>
+      <w:lvlJc w:val="left"/>
+      <w:pPr>
+        <w:ind w:left="1440" w:hanging="480"/>
+      </w:pPr>
+      <w:rPr>
+        <w:rFonts w:ascii="Wingdings" w:hAnsi="Wingdings" w:hint="default"/>
+      </w:rPr>
+    </w:lvl>
+    <w:lvl w:ilvl="2" w:tplc="04090005" w:tentative="1">
+      <w:start w:val="1"/>
+      <w:numFmt w:val="bullet"/>
+      <w:lvlText w:val=""/>
+      <w:lvlJc w:val="left"/>
+      <w:pPr>
+        <w:ind w:left="1920" w:hanging="480"/>
+      </w:pPr>
+      <w:rPr>
+        <w:rFonts w:ascii="Wingdings" w:hAnsi="Wingdings" w:hint="default"/>
+      </w:rPr>
+    </w:lvl>
+    <w:lvl w:ilvl="3" w:tplc="04090001" w:tentative="1">
+      <w:start w:val="1"/>
+      <w:numFmt w:val="bullet"/>
+      <w:lvlText w:val=""/>
+      <w:lvlJc w:val="left"/>
+      <w:pPr>
+        <w:ind w:left="2400" w:hanging="480"/>
+      </w:pPr>
+      <w:rPr>
+        <w:rFonts w:ascii="Wingdings" w:hAnsi="Wingdings" w:hint="default"/>
+      </w:rPr>
+    </w:lvl>
+    <w:lvl w:ilvl="4" w:tplc="04090003" w:tentative="1">
+      <w:start w:val="1"/>
+      <w:numFmt w:val="bullet"/>
+      <w:lvlText w:val=""/>
+      <w:lvlJc w:val="left"/>
+      <w:pPr>
+        <w:ind w:left="2880" w:hanging="480"/>
+      </w:pPr>
+      <w:rPr>
+        <w:rFonts w:ascii="Wingdings" w:hAnsi="Wingdings" w:hint="default"/>
+      </w:rPr>
+    </w:lvl>
+    <w:lvl w:ilvl="5" w:tplc="04090005" w:tentative="1">
+      <w:start w:val="1"/>
+      <w:numFmt w:val="bullet"/>
+      <w:lvlText w:val=""/>
+      <w:lvlJc w:val="left"/>
+      <w:pPr>
+        <w:ind w:left="3360" w:hanging="480"/>
+      </w:pPr>
+      <w:rPr>
+        <w:rFonts w:ascii="Wingdings" w:hAnsi="Wingdings" w:hint="default"/>
+      </w:rPr>
+    </w:lvl>
+    <w:lvl w:ilvl="6" w:tplc="04090001" w:tentative="1">
+      <w:start w:val="1"/>
+      <w:numFmt w:val="bullet"/>
+      <w:lvlText w:val=""/>
+      <w:lvlJc w:val="left"/>
+      <w:pPr>
+        <w:ind w:left="3840" w:hanging="480"/>
+      </w:pPr>
+      <w:rPr>
+        <w:rFonts w:ascii="Wingdings" w:hAnsi="Wingdings" w:hint="default"/>
+      </w:rPr>
+    </w:lvl>
+    <w:lvl w:ilvl="7" w:tplc="04090003" w:tentative="1">
+      <w:start w:val="1"/>
+      <w:numFmt w:val="bullet"/>
+      <w:lvlText w:val=""/>
+      <w:lvlJc w:val="left"/>
+      <w:pPr>
+        <w:ind w:left="4320" w:hanging="480"/>
+      </w:pPr>
+      <w:rPr>
+        <w:rFonts w:ascii="Wingdings" w:hAnsi="Wingdings" w:hint="default"/>
+      </w:rPr>
+    </w:lvl>
+    <w:lvl w:ilvl="8" w:tplc="04090005" w:tentative="1">
+      <w:start w:val="1"/>
+      <w:numFmt w:val="bullet"/>
+      <w:lvlText w:val=""/>
+      <w:lvlJc w:val="left"/>
+      <w:pPr>
+        <w:ind w:left="4800" w:hanging="480"/>
+      </w:pPr>
+      <w:rPr>
+        <w:rFonts w:ascii="Wingdings" w:hAnsi="Wingdings" w:hint="default"/>
+      </w:rPr>
+    </w:lvl>
+  </w:abstractNum>
+  <w:abstractNum w:abstractNumId="3">
     <w:nsid w:val="2FC547E0"/>
     <w:multiLevelType w:val="hybridMultilevel"/>
     <w:tmpl w:val="2ACAF73A"/>
@@ -938,7 +1758,122 @@
       </w:rPr>
     </w:lvl>
   </w:abstractNum>
-  <w:abstractNum w:abstractNumId="3">
+  <w:abstractNum w:abstractNumId="4">
+    <w:nsid w:val="37A45039"/>
+    <w:multiLevelType w:val="hybridMultilevel"/>
+    <w:tmpl w:val="FF840E2E"/>
+    <w:lvl w:ilvl="0" w:tplc="50C4C730">
+      <w:start w:val="1"/>
+      <w:numFmt w:val="bullet"/>
+      <w:lvlText w:val=""/>
+      <w:lvlJc w:val="left"/>
+      <w:pPr>
+        <w:ind w:left="480" w:hanging="480"/>
+      </w:pPr>
+      <w:rPr>
+        <w:rFonts w:ascii="Wingdings" w:hAnsi="Wingdings" w:hint="default"/>
+        <w:sz w:val="13"/>
+        <w:szCs w:val="13"/>
+      </w:rPr>
+    </w:lvl>
+    <w:lvl w:ilvl="1" w:tplc="04090003" w:tentative="1">
+      <w:start w:val="1"/>
+      <w:numFmt w:val="bullet"/>
+      <w:lvlText w:val=""/>
+      <w:lvlJc w:val="left"/>
+      <w:pPr>
+        <w:ind w:left="960" w:hanging="480"/>
+      </w:pPr>
+      <w:rPr>
+        <w:rFonts w:ascii="Wingdings" w:hAnsi="Wingdings" w:hint="default"/>
+      </w:rPr>
+    </w:lvl>
+    <w:lvl w:ilvl="2" w:tplc="04090005" w:tentative="1">
+      <w:start w:val="1"/>
+      <w:numFmt w:val="bullet"/>
+      <w:lvlText w:val=""/>
+      <w:lvlJc w:val="left"/>
+      <w:pPr>
+        <w:ind w:left="1440" w:hanging="480"/>
+      </w:pPr>
+      <w:rPr>
+        <w:rFonts w:ascii="Wingdings" w:hAnsi="Wingdings" w:hint="default"/>
+      </w:rPr>
+    </w:lvl>
+    <w:lvl w:ilvl="3" w:tplc="04090001" w:tentative="1">
+      <w:start w:val="1"/>
+      <w:numFmt w:val="bullet"/>
+      <w:lvlText w:val=""/>
+      <w:lvlJc w:val="left"/>
+      <w:pPr>
+        <w:ind w:left="1920" w:hanging="480"/>
+      </w:pPr>
+      <w:rPr>
+        <w:rFonts w:ascii="Wingdings" w:hAnsi="Wingdings" w:hint="default"/>
+      </w:rPr>
+    </w:lvl>
+    <w:lvl w:ilvl="4" w:tplc="04090003" w:tentative="1">
+      <w:start w:val="1"/>
+      <w:numFmt w:val="bullet"/>
+      <w:lvlText w:val=""/>
+      <w:lvlJc w:val="left"/>
+      <w:pPr>
+        <w:ind w:left="2400" w:hanging="480"/>
+      </w:pPr>
+      <w:rPr>
+        <w:rFonts w:ascii="Wingdings" w:hAnsi="Wingdings" w:hint="default"/>
+      </w:rPr>
+    </w:lvl>
+    <w:lvl w:ilvl="5" w:tplc="04090005" w:tentative="1">
+      <w:start w:val="1"/>
+      <w:numFmt w:val="bullet"/>
+      <w:lvlText w:val=""/>
+      <w:lvlJc w:val="left"/>
+      <w:pPr>
+        <w:ind w:left="2880" w:hanging="480"/>
+      </w:pPr>
+      <w:rPr>
+        <w:rFonts w:ascii="Wingdings" w:hAnsi="Wingdings" w:hint="default"/>
+      </w:rPr>
+    </w:lvl>
+    <w:lvl w:ilvl="6" w:tplc="04090001" w:tentative="1">
+      <w:start w:val="1"/>
+      <w:numFmt w:val="bullet"/>
+      <w:lvlText w:val=""/>
+      <w:lvlJc w:val="left"/>
+      <w:pPr>
+        <w:ind w:left="3360" w:hanging="480"/>
+      </w:pPr>
+      <w:rPr>
+        <w:rFonts w:ascii="Wingdings" w:hAnsi="Wingdings" w:hint="default"/>
+      </w:rPr>
+    </w:lvl>
+    <w:lvl w:ilvl="7" w:tplc="04090003" w:tentative="1">
+      <w:start w:val="1"/>
+      <w:numFmt w:val="bullet"/>
+      <w:lvlText w:val=""/>
+      <w:lvlJc w:val="left"/>
+      <w:pPr>
+        <w:ind w:left="3840" w:hanging="480"/>
+      </w:pPr>
+      <w:rPr>
+        <w:rFonts w:ascii="Wingdings" w:hAnsi="Wingdings" w:hint="default"/>
+      </w:rPr>
+    </w:lvl>
+    <w:lvl w:ilvl="8" w:tplc="04090005" w:tentative="1">
+      <w:start w:val="1"/>
+      <w:numFmt w:val="bullet"/>
+      <w:lvlText w:val=""/>
+      <w:lvlJc w:val="left"/>
+      <w:pPr>
+        <w:ind w:left="4320" w:hanging="480"/>
+      </w:pPr>
+      <w:rPr>
+        <w:rFonts w:ascii="Wingdings" w:hAnsi="Wingdings" w:hint="default"/>
+      </w:rPr>
+    </w:lvl>
+  </w:abstractNum>
+  <w:abstractNum w:abstractNumId="5">
     <w:nsid w:val="392F1023"/>
     <w:multiLevelType w:val="hybridMultilevel"/>
     <w:tmpl w:val="932C9AA2"/>
@@ -1052,7 +1987,7 @@
       </w:rPr>
     </w:lvl>
   </w:abstractNum>
-  <w:abstractNum w:abstractNumId="4">
+  <w:abstractNum w:abstractNumId="6">
     <w:nsid w:val="3B9E6ADB"/>
     <w:multiLevelType w:val="hybridMultilevel"/>
     <w:tmpl w:val="C40C88C6"/>
@@ -1141,7 +2076,7 @@
       </w:pPr>
     </w:lvl>
   </w:abstractNum>
-  <w:abstractNum w:abstractNumId="5">
+  <w:abstractNum w:abstractNumId="7">
     <w:nsid w:val="476E0E93"/>
     <w:multiLevelType w:val="hybridMultilevel"/>
     <w:tmpl w:val="8F984800"/>
@@ -1256,7 +2191,7 @@
     </w:lvl>
   </w:abstractNum>
   <w:num w:numId="1">
-    <w:abstractNumId w:val="4"/>
+    <w:abstractNumId w:val="6"/>
   </w:num>
   <w:num w:numId="2">
     <w:abstractNumId w:val="0"/>
@@ -1265,13 +2200,19 @@
     <w:abstractNumId w:val="1"/>
   </w:num>
   <w:num w:numId="4">
+    <w:abstractNumId w:val="5"/>
+  </w:num>
+  <w:num w:numId="5">
     <w:abstractNumId w:val="3"/>
   </w:num>
-  <w:num w:numId="5">
+  <w:num w:numId="6">
+    <w:abstractNumId w:val="7"/>
+  </w:num>
+  <w:num w:numId="7">
+    <w:abstractNumId w:val="4"/>
+  </w:num>
+  <w:num w:numId="8">
     <w:abstractNumId w:val="2"/>
-  </w:num>
-  <w:num w:numId="6">
-    <w:abstractNumId w:val="5"/>
   </w:num>
 </w:numbering>
 </file>
@@ -1685,6 +2626,7 @@
   <w:style w:type="character" w:default="1" w:styleId="a0">
     <w:name w:val="Default Paragraph Font"/>
     <w:uiPriority w:val="1"/>
+    <w:semiHidden/>
     <w:unhideWhenUsed/>
   </w:style>
   <w:style w:type="table" w:default="1" w:styleId="a1">
